--- a/BGS/FINAL/Concept of Good Governance.docx
+++ b/BGS/FINAL/Concept of Good Governance.docx
@@ -1,6 +1,6 @@
 
 <file path=word/document.xml><?xml version="1.0" encoding="utf-8"?>
-<w:document xmlns:wpc="http://schemas.microsoft.com/office/word/2010/wordprocessingCanvas" xmlns:cx="http://schemas.microsoft.com/office/drawing/2014/chartex" xmlns:cx1="http://schemas.microsoft.com/office/drawing/2015/9/8/chartex" xmlns:cx2="http://schemas.microsoft.com/office/drawing/2015/10/21/chartex" xmlns:cx3="http://schemas.microsoft.com/office/drawing/2016/5/9/chartex" xmlns:cx4="http://schemas.microsoft.com/office/drawing/2016/5/10/chartex" xmlns:cx5="http://schemas.microsoft.com/office/drawing/2016/5/11/chartex" xmlns:cx6="http://schemas.microsoft.com/office/drawing/2016/5/12/chartex" xmlns:cx7="http://schemas.microsoft.com/office/drawing/2016/5/13/chartex" xmlns:cx8="http://schemas.microsoft.com/office/drawing/2016/5/14/chartex" xmlns:mc="http://schemas.openxmlformats.org/markup-compatibility/2006" xmlns:aink="http://schemas.microsoft.com/office/drawing/2016/ink" xmlns:am3d="http://schemas.microsoft.com/office/drawing/2017/model3d" xmlns:o="urn:schemas-microsoft-com:office:office" xmlns:r="http://schemas.openxmlformats.org/officeDocument/2006/relationships" xmlns:m="http://schemas.openxmlformats.org/officeDocument/2006/math" xmlns:v="urn:schemas-microsoft-com:vml" xmlns:wp14="http://schemas.microsoft.com/office/word/2010/wordprocessingDrawing" xmlns:wp="http://schemas.openxmlformats.org/drawingml/2006/wordprocessingDrawing" xmlns:w10="urn:schemas-microsoft-com:office:word" xmlns:w="http://schemas.openxmlformats.org/wordprocessingml/2006/main" xmlns:w14="http://schemas.microsoft.com/office/word/2010/wordml" xmlns:w15="http://schemas.microsoft.com/office/word/2012/wordml" xmlns:w16cex="http://schemas.microsoft.com/office/word/2018/wordml/cex" xmlns:w16cid="http://schemas.microsoft.com/office/word/2016/wordml/cid" xmlns:w16="http://schemas.microsoft.com/office/word/2018/wordml" xmlns:w16sdtdh="http://schemas.microsoft.com/office/word/2020/wordml/sdtdatahash" xmlns:w16se="http://schemas.microsoft.com/office/word/2015/wordml/symex" xmlns:wpg="http://schemas.microsoft.com/office/word/2010/wordprocessingGroup" xmlns:wpi="http://schemas.microsoft.com/office/word/2010/wordprocessingInk" xmlns:wne="http://schemas.microsoft.com/office/word/2006/wordml" xmlns:wps="http://schemas.microsoft.com/office/word/2010/wordprocessingShape" mc:Ignorable="w14 w15 w16se w16cid w16 w16cex w16sdtdh wp14">
+<w:document xmlns:wpc="http://schemas.microsoft.com/office/word/2010/wordprocessingCanvas" xmlns:cx="http://schemas.microsoft.com/office/drawing/2014/chartex" xmlns:cx1="http://schemas.microsoft.com/office/drawing/2015/9/8/chartex" xmlns:cx2="http://schemas.microsoft.com/office/drawing/2015/10/21/chartex" xmlns:cx3="http://schemas.microsoft.com/office/drawing/2016/5/9/chartex" xmlns:cx4="http://schemas.microsoft.com/office/drawing/2016/5/10/chartex" xmlns:cx5="http://schemas.microsoft.com/office/drawing/2016/5/11/chartex" xmlns:cx6="http://schemas.microsoft.com/office/drawing/2016/5/12/chartex" xmlns:cx7="http://schemas.microsoft.com/office/drawing/2016/5/13/chartex" xmlns:cx8="http://schemas.microsoft.com/office/drawing/2016/5/14/chartex" xmlns:mc="http://schemas.openxmlformats.org/markup-compatibility/2006" xmlns:aink="http://schemas.microsoft.com/office/drawing/2016/ink" xmlns:am3d="http://schemas.microsoft.com/office/drawing/2017/model3d" xmlns:o="urn:schemas-microsoft-com:office:office" xmlns:oel="http://schemas.microsoft.com/office/2019/extlst" xmlns:r="http://schemas.openxmlformats.org/officeDocument/2006/relationships" xmlns:m="http://schemas.openxmlformats.org/officeDocument/2006/math" xmlns:v="urn:schemas-microsoft-com:vml" xmlns:wp14="http://schemas.microsoft.com/office/word/2010/wordprocessingDrawing" xmlns:wp="http://schemas.openxmlformats.org/drawingml/2006/wordprocessingDrawing" xmlns:w10="urn:schemas-microsoft-com:office:word" xmlns:w="http://schemas.openxmlformats.org/wordprocessingml/2006/main" xmlns:w14="http://schemas.microsoft.com/office/word/2010/wordml" xmlns:w15="http://schemas.microsoft.com/office/word/2012/wordml" xmlns:w16cex="http://schemas.microsoft.com/office/word/2018/wordml/cex" xmlns:w16cid="http://schemas.microsoft.com/office/word/2016/wordml/cid" xmlns:w16="http://schemas.microsoft.com/office/word/2018/wordml" xmlns:w16sdtdh="http://schemas.microsoft.com/office/word/2020/wordml/sdtdatahash" xmlns:w16se="http://schemas.microsoft.com/office/word/2015/wordml/symex" xmlns:wpg="http://schemas.microsoft.com/office/word/2010/wordprocessingGroup" xmlns:wpi="http://schemas.microsoft.com/office/word/2010/wordprocessingInk" xmlns:wne="http://schemas.microsoft.com/office/word/2006/wordml" xmlns:wps="http://schemas.microsoft.com/office/word/2010/wordprocessingShape" mc:Ignorable="w14 w15 w16se w16cid w16 w16cex w16sdtdh wp14">
   <w:body>
     <w:p>
       <w:pPr>
@@ -696,25 +696,7 @@
           <w:sz w:val="24"/>
           <w:szCs w:val="24"/>
         </w:rPr>
-        <w:t xml:space="preserve"> </w:t>
-      </w:r>
-      <w:proofErr w:type="spellStart"/>
-      <w:r>
-        <w:rPr>
-          <w:rFonts w:ascii="Times New Roman" w:eastAsia="Times New Roman" w:hAnsi="Times New Roman" w:cs="Times New Roman"/>
-          <w:sz w:val="24"/>
-          <w:szCs w:val="24"/>
-        </w:rPr>
-        <w:t>Alam</w:t>
-      </w:r>
-      <w:proofErr w:type="spellEnd"/>
-      <w:r>
-        <w:rPr>
-          <w:rFonts w:ascii="Times New Roman" w:eastAsia="Times New Roman" w:hAnsi="Times New Roman" w:cs="Times New Roman"/>
-          <w:sz w:val="24"/>
-          <w:szCs w:val="24"/>
-        </w:rPr>
-        <w:t xml:space="preserve"> used nine criteria of good governance to determine whether a country qualifies to have good governance. These are,</w:t>
+        <w:t xml:space="preserve"> Alam used nine criteria of good governance to determine whether a country qualifies to have good governance. These are,</w:t>
       </w:r>
     </w:p>
     <w:p>
@@ -913,25 +895,7 @@
           <w:sz w:val="24"/>
           <w:szCs w:val="24"/>
         </w:rPr>
-        <w:t xml:space="preserve">He proposes these nine components to be referred as the Nine I's of good governance or Nine 'I' model of good governance. In the absence of this Nine I's good will be a far cry. Mr. </w:t>
-      </w:r>
-      <w:proofErr w:type="spellStart"/>
-      <w:r>
-        <w:rPr>
-          <w:rFonts w:ascii="Times New Roman" w:eastAsia="Times New Roman" w:hAnsi="Times New Roman" w:cs="Times New Roman"/>
-          <w:sz w:val="24"/>
-          <w:szCs w:val="24"/>
-        </w:rPr>
-        <w:t>Alam</w:t>
-      </w:r>
-      <w:proofErr w:type="spellEnd"/>
-      <w:r>
-        <w:rPr>
-          <w:rFonts w:ascii="Times New Roman" w:eastAsia="Times New Roman" w:hAnsi="Times New Roman" w:cs="Times New Roman"/>
-          <w:sz w:val="24"/>
-          <w:szCs w:val="24"/>
-        </w:rPr>
-        <w:t xml:space="preserve"> examines the Nine I's of Good governance as follows:</w:t>
+        <w:t>He proposes these nine components to be referred as the Nine I's of good governance or Nine 'I' model of good governance. In the absence of this Nine I's good will be a far cry. Mr. Alam examines the Nine I's of Good governance as follows:</w:t>
       </w:r>
     </w:p>
     <w:p>
@@ -2523,7 +2487,7 @@
     <w:lsdException w:name="Table Web 2" w:semiHidden="1" w:unhideWhenUsed="1"/>
     <w:lsdException w:name="Table Web 3" w:semiHidden="1" w:unhideWhenUsed="1"/>
     <w:lsdException w:name="Balloon Text" w:semiHidden="1" w:unhideWhenUsed="1"/>
-    <w:lsdException w:name="Table Grid" w:semiHidden="1" w:uiPriority="59" w:unhideWhenUsed="1"/>
+    <w:lsdException w:name="Table Grid" w:uiPriority="59"/>
     <w:lsdException w:name="Table Theme" w:semiHidden="1" w:unhideWhenUsed="1"/>
     <w:lsdException w:name="Placeholder Text" w:semiHidden="1"/>
     <w:lsdException w:name="No Spacing" w:uiPriority="1" w:qFormat="1"/>
@@ -3229,6 +3193,12 @@
 </file>
 
 <file path=customXml/item2.xml><?xml version="1.0" encoding="utf-8"?>
+<p:properties xmlns:p="http://schemas.microsoft.com/office/2006/metadata/properties" xmlns:xsi="http://www.w3.org/2001/XMLSchema-instance" xmlns:pc="http://schemas.microsoft.com/office/infopath/2007/PartnerControls">
+  <documentManagement/>
+</p:properties>
+</file>
+
+<file path=customXml/item3.xml><?xml version="1.0" encoding="utf-8"?>
 <?mso-contentType ?>
 <FormTemplates xmlns="http://schemas.microsoft.com/sharepoint/v3/contenttype/forms">
   <Display>DocumentLibraryForm</Display>
@@ -3237,20 +3207,35 @@
 </FormTemplates>
 </file>
 
-<file path=customXml/item3.xml><?xml version="1.0" encoding="utf-8"?>
-<p:properties xmlns:p="http://schemas.microsoft.com/office/2006/metadata/properties" xmlns:xsi="http://www.w3.org/2001/XMLSchema-instance" xmlns:pc="http://schemas.microsoft.com/office/infopath/2007/PartnerControls">
-  <documentManagement/>
-</p:properties>
-</file>
-
 <file path=customXml/itemProps1.xml><?xml version="1.0" encoding="utf-8"?>
-<ds:datastoreItem xmlns:ds="http://schemas.openxmlformats.org/officeDocument/2006/customXml" ds:itemID="{F637696A-82C1-4BAB-AB82-379A5983D767}"/>
+<ds:datastoreItem xmlns:ds="http://schemas.openxmlformats.org/officeDocument/2006/customXml" ds:itemID="{F637696A-82C1-4BAB-AB82-379A5983D767}">
+  <ds:schemaRefs>
+    <ds:schemaRef ds:uri="http://schemas.microsoft.com/office/2006/metadata/contentType"/>
+    <ds:schemaRef ds:uri="http://schemas.microsoft.com/office/2006/metadata/properties/metaAttributes"/>
+    <ds:schemaRef ds:uri="http://www.w3.org/2001/XMLSchema"/>
+    <ds:schemaRef ds:uri="http://schemas.microsoft.com/office/2006/metadata/properties"/>
+    <ds:schemaRef ds:uri="http://schemas.openxmlformats.org/package/2006/metadata/core-properties"/>
+    <ds:schemaRef ds:uri="http://purl.org/dc/elements/1.1/"/>
+    <ds:schemaRef ds:uri="http://purl.org/dc/terms/"/>
+    <ds:schemaRef ds:uri="http://schemas.microsoft.com/internal/obd"/>
+    <ds:schemaRef ds:uri="http://schemas.microsoft.com/office/infopath/2007/PartnerControls"/>
+  </ds:schemaRefs>
+</ds:datastoreItem>
 </file>
 
 <file path=customXml/itemProps2.xml><?xml version="1.0" encoding="utf-8"?>
-<ds:datastoreItem xmlns:ds="http://schemas.openxmlformats.org/officeDocument/2006/customXml" ds:itemID="{CEF7E385-1E63-4B71-AD23-C6CDD17D43EA}"/>
+<ds:datastoreItem xmlns:ds="http://schemas.openxmlformats.org/officeDocument/2006/customXml" ds:itemID="{ECF4E72A-234E-4C0B-809C-8E655E38DE62}">
+  <ds:schemaRefs>
+    <ds:schemaRef ds:uri="http://schemas.microsoft.com/office/2006/metadata/properties"/>
+    <ds:schemaRef ds:uri="http://schemas.microsoft.com/office/infopath/2007/PartnerControls"/>
+  </ds:schemaRefs>
+</ds:datastoreItem>
 </file>
 
 <file path=customXml/itemProps3.xml><?xml version="1.0" encoding="utf-8"?>
-<ds:datastoreItem xmlns:ds="http://schemas.openxmlformats.org/officeDocument/2006/customXml" ds:itemID="{ECF4E72A-234E-4C0B-809C-8E655E38DE62}"/>
+<ds:datastoreItem xmlns:ds="http://schemas.openxmlformats.org/officeDocument/2006/customXml" ds:itemID="{CEF7E385-1E63-4B71-AD23-C6CDD17D43EA}">
+  <ds:schemaRefs>
+    <ds:schemaRef ds:uri="http://schemas.microsoft.com/sharepoint/v3/contenttype/forms"/>
+  </ds:schemaRefs>
+</ds:datastoreItem>
 </file>